--- a/01pybase/04python_core.docx
+++ b/01pybase/04python_core.docx
@@ -7,6 +7,14 @@
         <w:pStyle w:val="2"/>
         <w:spacing w:before="340" w:after="330"/>
       </w:pPr>
+    </w:p>
+    <w:p>
+      <w:pPr>
+        <w:pStyle w:val="2"/>
+        <w:spacing w:before="340" w:after="330"/>
+      </w:pPr>
+      <w:bookmarkStart w:id="2" w:name="_GoBack"/>
+      <w:bookmarkEnd w:id="2"/>
       <w:r>
         <w:t>模块 Module</w:t>
       </w:r>
@@ -2701,8 +2709,6 @@
         </w:rPr>
         <w:t xml:space="preserve">   </w:t>
       </w:r>
-      <w:bookmarkStart w:id="2" w:name="_GoBack"/>
-      <w:bookmarkEnd w:id="2"/>
     </w:p>
     <w:p>
       <w:pPr>

--- a/01pybase/04python_core.docx
+++ b/01pybase/04python_core.docx
@@ -13,203 +13,296 @@
         <w:pStyle w:val="2"/>
         <w:spacing w:before="340" w:after="330"/>
       </w:pPr>
+      <w:r>
+        <w:t>模块 Module</w:t>
+      </w:r>
+    </w:p>
+    <w:p>
+      <w:pPr>
+        <w:pStyle w:val="3"/>
+      </w:pPr>
+      <w:r>
+        <w:t>定义</w:t>
+      </w:r>
+    </w:p>
+    <w:p>
+      <w:pPr>
+        <w:ind w:left="420" w:right="0" w:firstLine="0"/>
+      </w:pPr>
+      <w:r>
+        <w:t>包含一系列数据、函数、类的文件，通常以.py结尾。</w:t>
+      </w:r>
+    </w:p>
+    <w:p>
+      <w:pPr>
+        <w:pStyle w:val="3"/>
+      </w:pPr>
+      <w:r>
+        <w:t>作用</w:t>
+      </w:r>
+    </w:p>
+    <w:p>
+      <w:pPr>
+        <w:ind w:left="420" w:right="0" w:firstLine="0"/>
+      </w:pPr>
+      <w:r>
+        <w:t>让一些相关的数据，函数，类有逻辑的组织在一起，使逻辑结构更加清晰。</w:t>
+      </w:r>
+    </w:p>
+    <w:p>
+      <w:pPr>
+        <w:ind w:left="420" w:right="0" w:firstLine="0"/>
+      </w:pPr>
+      <w:r>
+        <w:t>有利于多人合作开发。</w:t>
+      </w:r>
+    </w:p>
+    <w:p>
+      <w:pPr>
+        <w:pStyle w:val="3"/>
+      </w:pPr>
+      <w:r>
+        <w:t>导入</w:t>
+      </w:r>
+    </w:p>
+    <w:p>
+      <w:pPr>
+        <w:pStyle w:val="4"/>
+      </w:pPr>
+      <w:r>
+        <w:t xml:space="preserve">import </w:t>
+      </w:r>
+    </w:p>
+    <w:p>
+      <w:pPr>
+        <w:pStyle w:val="62"/>
+        <w:numPr>
+          <w:ilvl w:val="0"/>
+          <w:numId w:val="1"/>
+        </w:numPr>
+      </w:pPr>
+      <w:r>
+        <w:t xml:space="preserve">语法： </w:t>
+      </w:r>
+    </w:p>
+    <w:p>
+      <w:pPr>
+        <w:pStyle w:val="62"/>
+        <w:ind w:left="780" w:right="0" w:firstLine="0"/>
+      </w:pPr>
+      <w:r>
+        <w:t>import 模块名</w:t>
+      </w:r>
+    </w:p>
+    <w:p>
+      <w:pPr>
+        <w:pStyle w:val="62"/>
+        <w:ind w:left="780" w:right="0" w:firstLine="0"/>
+      </w:pPr>
+      <w:r>
+        <w:t>import 模块名 as 别名</w:t>
+      </w:r>
+    </w:p>
+    <w:p>
+      <w:pPr>
+        <w:pStyle w:val="62"/>
+        <w:numPr>
+          <w:ilvl w:val="0"/>
+          <w:numId w:val="1"/>
+        </w:numPr>
+      </w:pPr>
+      <w:r>
+        <w:t>作用：将某模块整体导入到当前模块中</w:t>
+      </w:r>
+    </w:p>
+    <w:p>
+      <w:pPr>
+        <w:pStyle w:val="62"/>
+        <w:numPr>
+          <w:ilvl w:val="0"/>
+          <w:numId w:val="1"/>
+        </w:numPr>
+      </w:pPr>
+      <w:r>
+        <w:t>使用：模块名.成员</w:t>
+      </w:r>
+    </w:p>
+    <w:p>
+      <w:pPr>
+        <w:pStyle w:val="4"/>
+      </w:pPr>
+      <w:r>
+        <w:t xml:space="preserve">from import </w:t>
+      </w:r>
+    </w:p>
+    <w:p>
+      <w:pPr>
+        <w:pStyle w:val="62"/>
+        <w:numPr>
+          <w:ilvl w:val="0"/>
+          <w:numId w:val="2"/>
+        </w:numPr>
+      </w:pPr>
+      <w:r>
+        <w:t>语法：</w:t>
+      </w:r>
+    </w:p>
+    <w:p>
+      <w:pPr>
+        <w:pStyle w:val="62"/>
+        <w:ind w:left="780" w:right="0" w:firstLine="0"/>
+      </w:pPr>
+      <w:r>
+        <w:t>from 模块名 import 成员名[ as 别名1]</w:t>
+      </w:r>
+    </w:p>
+    <w:p>
+      <w:pPr>
+        <w:pStyle w:val="62"/>
+        <w:ind w:left="780" w:right="0" w:firstLine="0"/>
+      </w:pPr>
+      <w:r>
+        <w:t>作用：将模块内的一个或多个成员导入到当前模块的作用域中。</w:t>
+      </w:r>
+    </w:p>
+    <w:p>
+      <w:pPr>
+        <w:pStyle w:val="4"/>
+      </w:pPr>
+      <w:r>
+        <w:t xml:space="preserve">from import * </w:t>
+      </w:r>
+    </w:p>
+    <w:p>
+      <w:pPr>
+        <w:pStyle w:val="62"/>
+        <w:numPr>
+          <w:ilvl w:val="0"/>
+          <w:numId w:val="3"/>
+        </w:numPr>
+      </w:pPr>
+      <w:r>
+        <w:t>语法：from 模块名 import *</w:t>
+      </w:r>
+    </w:p>
+    <w:p>
+      <w:pPr>
+        <w:pStyle w:val="62"/>
+        <w:numPr>
+          <w:ilvl w:val="0"/>
+          <w:numId w:val="3"/>
+        </w:numPr>
+      </w:pPr>
+      <w:r>
+        <w:t>作用：将某模块的所有成员导入到当前模块。</w:t>
+      </w:r>
+    </w:p>
+    <w:p>
+      <w:pPr>
+        <w:pStyle w:val="62"/>
+        <w:numPr>
+          <w:ilvl w:val="0"/>
+          <w:numId w:val="3"/>
+        </w:numPr>
+      </w:pPr>
+      <w:r>
+        <w:t>模块中以下划线(_)开头的属性，不会被导入，通常称这些成员为隐藏成员。</w:t>
+      </w:r>
+    </w:p>
+    <w:p>
+      <w:pPr>
+        <w:pStyle w:val="4"/>
+        <w:rPr>
+          <w:rFonts w:ascii="宋体" w:hAnsi="宋体" w:eastAsia="宋体" w:cs="宋体"/>
+          <w:color w:val="auto"/>
+          <w:kern w:val="0"/>
+          <w:sz w:val="24"/>
+          <w:szCs w:val="24"/>
+          <w:lang w:val="en-US" w:eastAsia="zh-CN" w:bidi="ar"/>
+        </w:rPr>
+      </w:pPr>
+      <w:r>
+        <w:rPr>
+          <w:rFonts w:ascii="宋体" w:hAnsi="宋体" w:eastAsia="宋体" w:cs="宋体"/>
+          <w:color w:val="auto"/>
+          <w:kern w:val="0"/>
+          <w:sz w:val="24"/>
+          <w:szCs w:val="24"/>
+          <w:lang w:val="en-US" w:eastAsia="zh-CN" w:bidi="ar"/>
+        </w:rPr>
+        <w:t>内建</w:t>
+      </w:r>
+      <w:r>
+        <w:rPr>
+          <w:rFonts w:ascii="宋体" w:hAnsi="宋体" w:eastAsia="宋体" w:cs="宋体"/>
+          <w:lang w:val="en-US" w:eastAsia="zh-CN"/>
+        </w:rPr>
+        <w:t>函数</w:t>
+      </w:r>
+      <w:r>
+        <w:rPr>
+          <w:rFonts w:ascii="宋体" w:hAnsi="宋体" w:eastAsia="宋体" w:cs="宋体"/>
+          <w:color w:val="auto"/>
+          <w:kern w:val="0"/>
+          <w:sz w:val="24"/>
+          <w:szCs w:val="24"/>
+          <w:lang w:val="en-US" w:eastAsia="zh-CN" w:bidi="ar"/>
+        </w:rPr>
+        <w:t>__import__() </w:t>
+      </w:r>
+    </w:p>
+    <w:p>
+      <w:pPr>
+        <w:pStyle w:val="62"/>
+        <w:numPr>
+          <w:numId w:val="0"/>
+        </w:numPr>
+        <w:ind w:right="0" w:rightChars="0"/>
+      </w:pPr>
       <w:bookmarkStart w:id="2" w:name="_GoBack"/>
       <w:bookmarkEnd w:id="2"/>
       <w:r>
-        <w:t>模块 Module</w:t>
-      </w:r>
-    </w:p>
-    <w:p>
-      <w:pPr>
-        <w:pStyle w:val="3"/>
-      </w:pPr>
-      <w:r>
-        <w:t>定义</w:t>
-      </w:r>
-    </w:p>
-    <w:p>
-      <w:pPr>
-        <w:ind w:left="420" w:right="0" w:firstLine="0"/>
-      </w:pPr>
-      <w:r>
-        <w:t>包含一系列数据、函数、类的文件，通常以.py结尾。</w:t>
-      </w:r>
-    </w:p>
-    <w:p>
-      <w:pPr>
-        <w:pStyle w:val="3"/>
-      </w:pPr>
-      <w:r>
-        <w:t>作用</w:t>
-      </w:r>
-    </w:p>
-    <w:p>
-      <w:pPr>
-        <w:ind w:left="420" w:right="0" w:firstLine="0"/>
-      </w:pPr>
-      <w:r>
-        <w:t>让一些相关的数据，函数，类有逻辑的组织在一起，使逻辑结构更加清晰。</w:t>
-      </w:r>
-    </w:p>
-    <w:p>
-      <w:pPr>
-        <w:ind w:left="420" w:right="0" w:firstLine="0"/>
-      </w:pPr>
-      <w:r>
-        <w:t>有利于多人合作开发。</w:t>
-      </w:r>
-    </w:p>
-    <w:p>
-      <w:pPr>
-        <w:pStyle w:val="3"/>
-      </w:pPr>
-      <w:r>
-        <w:t>导入</w:t>
-      </w:r>
-    </w:p>
-    <w:p>
-      <w:pPr>
-        <w:pStyle w:val="4"/>
-      </w:pPr>
-      <w:r>
-        <w:t xml:space="preserve">import </w:t>
-      </w:r>
-    </w:p>
-    <w:p>
-      <w:pPr>
-        <w:pStyle w:val="61"/>
-        <w:numPr>
-          <w:ilvl w:val="0"/>
-          <w:numId w:val="1"/>
-        </w:numPr>
-      </w:pPr>
-      <w:r>
-        <w:t xml:space="preserve">语法： </w:t>
-      </w:r>
-    </w:p>
-    <w:p>
-      <w:pPr>
-        <w:pStyle w:val="61"/>
-        <w:ind w:left="780" w:right="0" w:firstLine="0"/>
-      </w:pPr>
-      <w:r>
-        <w:t>import 模块名</w:t>
-      </w:r>
-    </w:p>
-    <w:p>
-      <w:pPr>
-        <w:pStyle w:val="61"/>
-        <w:ind w:left="780" w:right="0" w:firstLine="0"/>
-      </w:pPr>
-      <w:r>
-        <w:t>import 模块名 as 别名</w:t>
-      </w:r>
-    </w:p>
-    <w:p>
-      <w:pPr>
-        <w:pStyle w:val="61"/>
-        <w:numPr>
-          <w:ilvl w:val="0"/>
-          <w:numId w:val="1"/>
-        </w:numPr>
-      </w:pPr>
-      <w:r>
-        <w:t>作用：将某模块整体导入到当前模块中</w:t>
-      </w:r>
-    </w:p>
-    <w:p>
-      <w:pPr>
-        <w:pStyle w:val="61"/>
-        <w:numPr>
-          <w:ilvl w:val="0"/>
-          <w:numId w:val="1"/>
-        </w:numPr>
-      </w:pPr>
-      <w:r>
-        <w:t>使用：模块名.成员</w:t>
-      </w:r>
-    </w:p>
-    <w:p>
-      <w:pPr>
-        <w:pStyle w:val="4"/>
-      </w:pPr>
-      <w:r>
-        <w:t xml:space="preserve">from import </w:t>
-      </w:r>
-    </w:p>
-    <w:p>
-      <w:pPr>
-        <w:pStyle w:val="61"/>
-        <w:numPr>
-          <w:ilvl w:val="0"/>
-          <w:numId w:val="2"/>
-        </w:numPr>
-      </w:pPr>
-      <w:r>
-        <w:t>语法：</w:t>
-      </w:r>
-    </w:p>
-    <w:p>
-      <w:pPr>
-        <w:pStyle w:val="61"/>
-        <w:ind w:left="780" w:right="0" w:firstLine="0"/>
-      </w:pPr>
-      <w:r>
-        <w:t>from 模块名 import 成员名[ as 别名1]</w:t>
-      </w:r>
-    </w:p>
-    <w:p>
-      <w:pPr>
-        <w:pStyle w:val="61"/>
-        <w:ind w:left="780" w:right="0" w:firstLine="0"/>
-      </w:pPr>
-      <w:r>
-        <w:t>作用：将模块内的一个或多个成员导入到当前模块的作用域中。</w:t>
-      </w:r>
-    </w:p>
-    <w:p>
-      <w:pPr>
-        <w:pStyle w:val="4"/>
-      </w:pPr>
-      <w:r>
-        <w:t xml:space="preserve">from import * </w:t>
-      </w:r>
-    </w:p>
-    <w:p>
-      <w:pPr>
-        <w:pStyle w:val="61"/>
-        <w:numPr>
-          <w:ilvl w:val="0"/>
-          <w:numId w:val="3"/>
-        </w:numPr>
-      </w:pPr>
-      <w:r>
-        <w:t>语法：from 模块名 import *</w:t>
-      </w:r>
-    </w:p>
-    <w:p>
-      <w:pPr>
-        <w:pStyle w:val="61"/>
-        <w:numPr>
-          <w:ilvl w:val="0"/>
-          <w:numId w:val="3"/>
-        </w:numPr>
-      </w:pPr>
-      <w:r>
-        <w:t>作用：将某模块的所有成员导入到当前模块。</w:t>
-      </w:r>
-    </w:p>
-    <w:p>
-      <w:pPr>
-        <w:pStyle w:val="61"/>
-        <w:numPr>
-          <w:ilvl w:val="0"/>
-          <w:numId w:val="3"/>
-        </w:numPr>
-      </w:pPr>
-      <w:r>
-        <w:t>模块中以下划线(_)开头的属性，不会被导入，通常称这些成员为隐藏成员。</w:t>
-      </w:r>
+        <w:rPr>
+          <w:rFonts w:ascii="宋体" w:hAnsi="宋体" w:eastAsia="宋体" w:cs="宋体"/>
+          <w:color w:val="auto"/>
+          <w:kern w:val="0"/>
+          <w:sz w:val="24"/>
+          <w:szCs w:val="24"/>
+          <w:lang w:val="en-US" w:eastAsia="zh-CN" w:bidi="ar"/>
+        </w:rPr>
+        <w:t>除了前面两种使用import关键字的方法以外，我们还可以使用内建函数 __import__() 来导入 module。两者的区别是，import 后面跟的必须是一个类型(type)，而__import__() 的参数是一个字符串，这个字符串可能来自配置文件，也可能是某个表达式计算结果。例如 </w:t>
+      </w:r>
+      <w:r>
+        <w:rPr>
+          <w:rFonts w:ascii="宋体" w:hAnsi="宋体" w:eastAsia="宋体" w:cs="宋体"/>
+          <w:color w:val="auto"/>
+          <w:kern w:val="0"/>
+          <w:sz w:val="24"/>
+          <w:szCs w:val="24"/>
+          <w:lang w:val="en-US" w:eastAsia="zh-CN" w:bidi="ar"/>
+        </w:rPr>
+        <w:br w:type="textWrapping"/>
+      </w:r>
+      <w:r>
+        <w:rPr>
+          <w:rFonts w:ascii="宋体" w:hAnsi="宋体" w:eastAsia="宋体" w:cs="宋体"/>
+          <w:color w:val="auto"/>
+          <w:kern w:val="0"/>
+          <w:sz w:val="24"/>
+          <w:szCs w:val="24"/>
+          <w:lang w:val="en-US" w:eastAsia="zh-CN" w:bidi="ar"/>
+        </w:rPr>
+        <w:t>mymodule = __import__ (’module_name’) </w:t>
+      </w:r>
+    </w:p>
+    <w:p>
+      <w:pPr>
+        <w:pStyle w:val="62"/>
+        <w:numPr>
+          <w:numId w:val="0"/>
+        </w:numPr>
+        <w:ind w:left="420" w:leftChars="0" w:right="0" w:rightChars="0"/>
+      </w:pPr>
     </w:p>
     <w:p>
       <w:pPr>
@@ -321,7 +414,7 @@
     </w:p>
     <w:p>
       <w:pPr>
-        <w:pStyle w:val="61"/>
+        <w:pStyle w:val="62"/>
         <w:numPr>
           <w:ilvl w:val="0"/>
           <w:numId w:val="0"/>
@@ -334,7 +427,7 @@
     </w:p>
     <w:p>
       <w:pPr>
-        <w:pStyle w:val="61"/>
+        <w:pStyle w:val="62"/>
         <w:numPr>
           <w:ilvl w:val="0"/>
           <w:numId w:val="4"/>
@@ -346,7 +439,7 @@
     </w:p>
     <w:p>
       <w:pPr>
-        <w:pStyle w:val="61"/>
+        <w:pStyle w:val="62"/>
         <w:numPr>
           <w:ilvl w:val="0"/>
           <w:numId w:val="4"/>
@@ -358,7 +451,7 @@
     </w:p>
     <w:p>
       <w:pPr>
-        <w:pStyle w:val="61"/>
+        <w:pStyle w:val="62"/>
         <w:numPr>
           <w:ilvl w:val="0"/>
           <w:numId w:val="0"/>
@@ -371,7 +464,7 @@
     </w:p>
     <w:p>
       <w:pPr>
-        <w:pStyle w:val="61"/>
+        <w:pStyle w:val="62"/>
         <w:numPr>
           <w:ilvl w:val="0"/>
           <w:numId w:val="4"/>
@@ -383,7 +476,7 @@
     </w:p>
     <w:p>
       <w:pPr>
-        <w:pStyle w:val="61"/>
+        <w:pStyle w:val="62"/>
         <w:numPr>
           <w:ilvl w:val="0"/>
           <w:numId w:val="4"/>
@@ -801,7 +894,7 @@
     </w:p>
     <w:p>
       <w:pPr>
-        <w:pStyle w:val="61"/>
+        <w:pStyle w:val="62"/>
         <w:ind w:left="780" w:right="0" w:firstLine="0"/>
         <w:rPr>
           <w:rFonts w:ascii="Helvetica" w:hAnsi="Helvetica" w:cs="Helvetica"/>
@@ -824,7 +917,7 @@
     </w:p>
     <w:p>
       <w:pPr>
-        <w:pStyle w:val="61"/>
+        <w:pStyle w:val="62"/>
         <w:numPr>
           <w:ilvl w:val="0"/>
           <w:numId w:val="5"/>
@@ -850,7 +943,7 @@
     </w:p>
     <w:p>
       <w:pPr>
-        <w:pStyle w:val="61"/>
+        <w:pStyle w:val="62"/>
         <w:numPr>
           <w:ilvl w:val="0"/>
           <w:numId w:val="5"/>
@@ -876,7 +969,7 @@
     </w:p>
     <w:p>
       <w:pPr>
-        <w:pStyle w:val="61"/>
+        <w:pStyle w:val="62"/>
         <w:numPr>
           <w:ilvl w:val="0"/>
           <w:numId w:val="5"/>
@@ -902,7 +995,7 @@
     </w:p>
     <w:p>
       <w:pPr>
-        <w:pStyle w:val="61"/>
+        <w:pStyle w:val="62"/>
         <w:ind w:left="780" w:right="0" w:firstLine="0"/>
       </w:pPr>
       <w:r>
@@ -911,7 +1004,7 @@
     </w:p>
     <w:p>
       <w:pPr>
-        <w:pStyle w:val="61"/>
+        <w:pStyle w:val="62"/>
         <w:ind w:left="780" w:right="0" w:firstLine="0"/>
       </w:pPr>
       <w:r>
@@ -936,7 +1029,7 @@
     </w:p>
     <w:p>
       <w:pPr>
-        <w:pStyle w:val="61"/>
+        <w:pStyle w:val="62"/>
         <w:ind w:left="780" w:right="0" w:firstLine="0"/>
       </w:pPr>
       <w:r>
@@ -945,7 +1038,7 @@
     </w:p>
     <w:p>
       <w:pPr>
-        <w:pStyle w:val="61"/>
+        <w:pStyle w:val="62"/>
         <w:ind w:left="780" w:right="0" w:firstLine="0"/>
       </w:pPr>
       <w:r>
@@ -954,7 +1047,7 @@
     </w:p>
     <w:p>
       <w:pPr>
-        <w:pStyle w:val="61"/>
+        <w:pStyle w:val="62"/>
         <w:ind w:left="780" w:right="0" w:firstLine="0"/>
       </w:pPr>
       <w:r>
@@ -963,19 +1056,19 @@
     </w:p>
     <w:p>
       <w:pPr>
-        <w:pStyle w:val="61"/>
+        <w:pStyle w:val="62"/>
         <w:ind w:left="780" w:right="0" w:firstLine="0"/>
       </w:pPr>
     </w:p>
     <w:p>
       <w:pPr>
-        <w:pStyle w:val="61"/>
+        <w:pStyle w:val="62"/>
         <w:ind w:left="780" w:right="0" w:firstLine="0"/>
       </w:pPr>
     </w:p>
     <w:p>
       <w:pPr>
-        <w:pStyle w:val="61"/>
+        <w:pStyle w:val="62"/>
         <w:ind w:left="780" w:right="0" w:firstLine="0"/>
       </w:pPr>
       <w:r>
@@ -992,7 +1085,7 @@
     </w:p>
     <w:p>
       <w:pPr>
-        <w:pStyle w:val="61"/>
+        <w:pStyle w:val="62"/>
         <w:numPr>
           <w:ilvl w:val="0"/>
           <w:numId w:val="6"/>
@@ -1126,7 +1219,7 @@
     </w:p>
     <w:p>
       <w:pPr>
-        <w:pStyle w:val="61"/>
+        <w:pStyle w:val="62"/>
         <w:numPr>
           <w:ilvl w:val="0"/>
           <w:numId w:val="6"/>
@@ -1138,7 +1231,7 @@
     </w:p>
     <w:p>
       <w:pPr>
-        <w:pStyle w:val="61"/>
+        <w:pStyle w:val="62"/>
         <w:numPr>
           <w:ilvl w:val="0"/>
           <w:numId w:val="6"/>
@@ -1198,7 +1291,7 @@
     </w:p>
     <w:p>
       <w:pPr>
-        <w:pStyle w:val="61"/>
+        <w:pStyle w:val="62"/>
         <w:ind w:left="780" w:right="0" w:firstLine="0"/>
       </w:pPr>
       <w:r>
@@ -1207,7 +1300,7 @@
     </w:p>
     <w:p>
       <w:pPr>
-        <w:pStyle w:val="61"/>
+        <w:pStyle w:val="62"/>
         <w:numPr>
           <w:ilvl w:val="0"/>
           <w:numId w:val="7"/>
@@ -1219,7 +1312,7 @@
     </w:p>
     <w:p>
       <w:pPr>
-        <w:pStyle w:val="61"/>
+        <w:pStyle w:val="62"/>
         <w:numPr>
           <w:ilvl w:val="0"/>
           <w:numId w:val="7"/>
@@ -1231,7 +1324,7 @@
     </w:p>
     <w:p>
       <w:pPr>
-        <w:pStyle w:val="61"/>
+        <w:pStyle w:val="62"/>
         <w:numPr>
           <w:ilvl w:val="0"/>
           <w:numId w:val="0"/>
@@ -1252,7 +1345,7 @@
     </w:p>
     <w:p>
       <w:pPr>
-        <w:pStyle w:val="61"/>
+        <w:pStyle w:val="62"/>
         <w:numPr>
           <w:ilvl w:val="0"/>
           <w:numId w:val="8"/>
@@ -1323,7 +1416,7 @@
     </w:p>
     <w:p>
       <w:pPr>
-        <w:pStyle w:val="61"/>
+        <w:pStyle w:val="62"/>
         <w:numPr>
           <w:ilvl w:val="0"/>
           <w:numId w:val="8"/>
@@ -1335,7 +1428,7 @@
     </w:p>
     <w:p>
       <w:pPr>
-        <w:pStyle w:val="61"/>
+        <w:pStyle w:val="62"/>
         <w:ind w:left="780" w:right="0" w:firstLine="0"/>
       </w:pPr>
       <w:r>
@@ -1344,7 +1437,7 @@
     </w:p>
     <w:p>
       <w:pPr>
-        <w:pStyle w:val="61"/>
+        <w:pStyle w:val="62"/>
         <w:ind w:left="780" w:right="0" w:firstLine="420"/>
       </w:pPr>
       <w:r>
@@ -1353,7 +1446,7 @@
     </w:p>
     <w:p>
       <w:pPr>
-        <w:pStyle w:val="61"/>
+        <w:pStyle w:val="62"/>
         <w:ind w:left="780" w:right="0" w:firstLine="420"/>
       </w:pPr>
       <w:r>
@@ -1362,7 +1455,7 @@
     </w:p>
     <w:p>
       <w:pPr>
-        <w:pStyle w:val="61"/>
+        <w:pStyle w:val="62"/>
         <w:ind w:left="780" w:right="0" w:firstLine="420"/>
       </w:pPr>
       <w:r>
@@ -1396,7 +1489,7 @@
     </w:p>
     <w:p>
       <w:pPr>
-        <w:pStyle w:val="61"/>
+        <w:pStyle w:val="62"/>
         <w:numPr>
           <w:ilvl w:val="0"/>
           <w:numId w:val="8"/>
@@ -1404,6 +1497,102 @@
       </w:pPr>
       <w:r>
         <w:t>作用：封装错误信息</w:t>
+      </w:r>
+    </w:p>
+    <w:p>
+      <w:pPr>
+        <w:keepNext w:val="0"/>
+        <w:keepLines w:val="0"/>
+        <w:widowControl/>
+        <w:suppressLineNumbers w:val="0"/>
+        <w:jc w:val="left"/>
+        <w:rPr>
+          <w:rFonts w:hint="eastAsia" w:ascii="Arial" w:hAnsi="Arial" w:eastAsia="宋体" w:cs="Arial"/>
+          <w:i w:val="0"/>
+          <w:caps w:val="0"/>
+          <w:color w:val="333333"/>
+          <w:spacing w:val="0"/>
+          <w:kern w:val="0"/>
+          <w:sz w:val="21"/>
+          <w:szCs w:val="21"/>
+          <w:shd w:val="clear" w:fill="FFFFFF"/>
+          <w:lang w:val="en-US" w:eastAsia="zh-CN" w:bidi="ar"/>
+        </w:rPr>
+      </w:pPr>
+      <w:r>
+        <w:rPr>
+          <w:rFonts w:hint="eastAsia" w:ascii="Arial" w:hAnsi="Arial" w:eastAsia="宋体" w:cs="Arial"/>
+          <w:i w:val="0"/>
+          <w:caps w:val="0"/>
+          <w:color w:val="333333"/>
+          <w:spacing w:val="0"/>
+          <w:kern w:val="0"/>
+          <w:sz w:val="21"/>
+          <w:szCs w:val="21"/>
+          <w:shd w:val="clear" w:fill="FFFFFF"/>
+          <w:lang w:val="en-US" w:eastAsia="zh-CN" w:bidi="ar"/>
+        </w:rPr>
+        <w:t>python内所有内建异常的基类StandardError；</w:t>
+      </w:r>
+    </w:p>
+    <w:p>
+      <w:pPr>
+        <w:keepNext w:val="0"/>
+        <w:keepLines w:val="0"/>
+        <w:widowControl/>
+        <w:suppressLineNumbers w:val="0"/>
+        <w:jc w:val="left"/>
+        <w:rPr>
+          <w:rFonts w:hint="eastAsia" w:ascii="Arial" w:hAnsi="Arial" w:eastAsia="宋体" w:cs="Arial"/>
+          <w:i w:val="0"/>
+          <w:caps w:val="0"/>
+          <w:color w:val="333333"/>
+          <w:spacing w:val="0"/>
+          <w:kern w:val="0"/>
+          <w:sz w:val="21"/>
+          <w:szCs w:val="21"/>
+          <w:shd w:val="clear" w:fill="FFFFFF"/>
+          <w:lang w:val="en-US" w:eastAsia="zh-CN" w:bidi="ar"/>
+        </w:rPr>
+      </w:pPr>
+      <w:r>
+        <w:rPr>
+          <w:rFonts w:hint="eastAsia" w:ascii="Arial" w:hAnsi="Arial" w:eastAsia="宋体" w:cs="Arial"/>
+          <w:i w:val="0"/>
+          <w:caps w:val="0"/>
+          <w:color w:val="333333"/>
+          <w:spacing w:val="0"/>
+          <w:kern w:val="0"/>
+          <w:sz w:val="21"/>
+          <w:szCs w:val="21"/>
+          <w:shd w:val="clear" w:fill="FFFFFF"/>
+          <w:lang w:val="en-US" w:eastAsia="zh-CN" w:bidi="ar"/>
+        </w:rPr>
+        <w:t>所有异常的基类BaseException；</w:t>
+      </w:r>
+    </w:p>
+    <w:p>
+      <w:pPr>
+        <w:keepNext w:val="0"/>
+        <w:keepLines w:val="0"/>
+        <w:widowControl/>
+        <w:suppressLineNumbers w:val="0"/>
+        <w:jc w:val="left"/>
+      </w:pPr>
+      <w:r>
+        <w:rPr>
+          <w:rFonts w:hint="eastAsia" w:ascii="Arial" w:hAnsi="Arial" w:eastAsia="宋体" w:cs="Arial"/>
+          <w:i w:val="0"/>
+          <w:caps w:val="0"/>
+          <w:color w:val="333333"/>
+          <w:spacing w:val="0"/>
+          <w:kern w:val="0"/>
+          <w:sz w:val="21"/>
+          <w:szCs w:val="21"/>
+          <w:shd w:val="clear" w:fill="FFFFFF"/>
+          <w:lang w:val="en-US" w:eastAsia="zh-CN" w:bidi="ar"/>
+        </w:rPr>
+        <w:t>常规错误的基类Exception</w:t>
       </w:r>
     </w:p>
     <w:p>
@@ -1451,7 +1640,7 @@
     </w:p>
     <w:p>
       <w:pPr>
-        <w:pStyle w:val="61"/>
+        <w:pStyle w:val="62"/>
         <w:numPr>
           <w:ilvl w:val="0"/>
           <w:numId w:val="0"/>
@@ -1464,7 +1653,7 @@
     </w:p>
     <w:p>
       <w:pPr>
-        <w:pStyle w:val="61"/>
+        <w:pStyle w:val="62"/>
         <w:numPr>
           <w:ilvl w:val="0"/>
           <w:numId w:val="9"/>
@@ -1476,7 +1665,7 @@
     </w:p>
     <w:p>
       <w:pPr>
-        <w:pStyle w:val="61"/>
+        <w:pStyle w:val="62"/>
         <w:numPr>
           <w:ilvl w:val="0"/>
           <w:numId w:val="9"/>
@@ -1488,7 +1677,7 @@
     </w:p>
     <w:p>
       <w:pPr>
-        <w:pStyle w:val="61"/>
+        <w:pStyle w:val="62"/>
         <w:ind w:left="780" w:right="0" w:firstLine="0"/>
       </w:pPr>
       <w:r>
@@ -1521,7 +1710,7 @@
     </w:p>
     <w:p>
       <w:pPr>
-        <w:pStyle w:val="61"/>
+        <w:pStyle w:val="62"/>
         <w:ind w:left="780" w:right="0" w:firstLine="0"/>
       </w:pPr>
       <w:r>
@@ -1538,7 +1727,7 @@
     </w:p>
     <w:p>
       <w:pPr>
-        <w:pStyle w:val="61"/>
+        <w:pStyle w:val="62"/>
         <w:ind w:left="1619" w:right="0" w:firstLine="420"/>
       </w:pPr>
       <w:r>
@@ -1547,7 +1736,7 @@
     </w:p>
     <w:p>
       <w:pPr>
-        <w:pStyle w:val="61"/>
+        <w:pStyle w:val="62"/>
         <w:numPr>
           <w:ilvl w:val="0"/>
           <w:numId w:val="9"/>
@@ -1567,7 +1756,7 @@
     </w:p>
     <w:p>
       <w:pPr>
-        <w:pStyle w:val="61"/>
+        <w:pStyle w:val="62"/>
         <w:ind w:left="359" w:right="0" w:firstLine="420"/>
       </w:pPr>
       <w:r>
@@ -1576,7 +1765,7 @@
     </w:p>
     <w:p>
       <w:pPr>
-        <w:pStyle w:val="61"/>
+        <w:pStyle w:val="62"/>
         <w:ind w:left="359" w:right="0" w:firstLine="420"/>
       </w:pPr>
       <w:r>
@@ -1585,7 +1774,7 @@
     </w:p>
     <w:p>
       <w:pPr>
-        <w:pStyle w:val="61"/>
+        <w:pStyle w:val="62"/>
         <w:ind w:left="359" w:right="0" w:firstLine="420"/>
       </w:pPr>
       <w:r>
@@ -1594,7 +1783,7 @@
     </w:p>
     <w:p>
       <w:pPr>
-        <w:pStyle w:val="61"/>
+        <w:pStyle w:val="62"/>
         <w:ind w:left="359" w:right="0" w:firstLine="420"/>
       </w:pPr>
       <w:r>
@@ -1603,7 +1792,7 @@
     </w:p>
     <w:p>
       <w:pPr>
-        <w:pStyle w:val="61"/>
+        <w:pStyle w:val="62"/>
         <w:ind w:left="359" w:right="0" w:firstLine="0"/>
       </w:pPr>
       <w:r>
@@ -1629,7 +1818,7 @@
     </w:p>
     <w:p>
       <w:pPr>
-        <w:pStyle w:val="61"/>
+        <w:pStyle w:val="62"/>
         <w:numPr>
           <w:ilvl w:val="0"/>
           <w:numId w:val="10"/>
@@ -1641,7 +1830,7 @@
     </w:p>
     <w:p>
       <w:pPr>
-        <w:pStyle w:val="61"/>
+        <w:pStyle w:val="62"/>
         <w:numPr>
           <w:ilvl w:val="0"/>
           <w:numId w:val="10"/>
@@ -1653,7 +1842,7 @@
     </w:p>
     <w:p>
       <w:pPr>
-        <w:pStyle w:val="61"/>
+        <w:pStyle w:val="62"/>
         <w:ind w:left="359" w:right="0" w:firstLine="420"/>
       </w:pPr>
       <w:r>
@@ -1662,7 +1851,7 @@
     </w:p>
     <w:p>
       <w:pPr>
-        <w:pStyle w:val="61"/>
+        <w:pStyle w:val="62"/>
         <w:ind w:left="359" w:right="0" w:firstLine="420"/>
       </w:pPr>
       <w:r>
@@ -1671,7 +1860,7 @@
     </w:p>
     <w:p>
       <w:pPr>
-        <w:pStyle w:val="61"/>
+        <w:pStyle w:val="62"/>
         <w:ind w:left="359" w:right="0" w:firstLine="420"/>
       </w:pPr>
       <w:r>
@@ -1680,13 +1869,13 @@
     </w:p>
     <w:p>
       <w:pPr>
-        <w:pStyle w:val="61"/>
+        <w:pStyle w:val="62"/>
         <w:ind w:left="359" w:right="0" w:firstLine="420"/>
       </w:pPr>
     </w:p>
     <w:p>
       <w:pPr>
-        <w:pStyle w:val="61"/>
+        <w:pStyle w:val="62"/>
         <w:ind w:left="359" w:right="0" w:firstLine="420"/>
       </w:pPr>
       <w:r>
@@ -1695,7 +1884,7 @@
     </w:p>
     <w:p>
       <w:pPr>
-        <w:pStyle w:val="61"/>
+        <w:pStyle w:val="62"/>
         <w:ind w:left="359" w:right="0" w:firstLine="420"/>
       </w:pPr>
       <w:r>
@@ -1704,7 +1893,7 @@
     </w:p>
     <w:p>
       <w:pPr>
-        <w:pStyle w:val="61"/>
+        <w:pStyle w:val="62"/>
         <w:ind w:left="359" w:right="0" w:firstLine="420"/>
       </w:pPr>
       <w:r>
@@ -1713,7 +1902,7 @@
     </w:p>
     <w:p>
       <w:pPr>
-        <w:pStyle w:val="61"/>
+        <w:pStyle w:val="62"/>
         <w:ind w:left="359" w:right="0" w:firstLine="0"/>
       </w:pPr>
       <w:r>
@@ -1722,7 +1911,7 @@
     </w:p>
     <w:p>
       <w:pPr>
-        <w:pStyle w:val="61"/>
+        <w:pStyle w:val="62"/>
         <w:numPr>
           <w:ilvl w:val="0"/>
           <w:numId w:val="10"/>
@@ -1734,7 +1923,7 @@
     </w:p>
     <w:p>
       <w:pPr>
-        <w:pStyle w:val="61"/>
+        <w:pStyle w:val="62"/>
         <w:ind w:left="780" w:right="0" w:firstLine="0"/>
       </w:pPr>
       <w:r>
@@ -1894,7 +2083,7 @@
     </w:p>
     <w:p>
       <w:pPr>
-        <w:pStyle w:val="61"/>
+        <w:pStyle w:val="62"/>
         <w:numPr>
           <w:ilvl w:val="0"/>
           <w:numId w:val="0"/>
@@ -1908,7 +2097,7 @@
     </w:p>
     <w:p>
       <w:pPr>
-        <w:pStyle w:val="61"/>
+        <w:pStyle w:val="62"/>
         <w:numPr>
           <w:ilvl w:val="0"/>
           <w:numId w:val="11"/>
@@ -1938,7 +2127,7 @@
     </w:p>
     <w:p>
       <w:pPr>
-        <w:pStyle w:val="61"/>
+        <w:pStyle w:val="62"/>
         <w:numPr>
           <w:ilvl w:val="0"/>
           <w:numId w:val="11"/>
@@ -1950,7 +2139,7 @@
     </w:p>
     <w:p>
       <w:pPr>
-        <w:pStyle w:val="61"/>
+        <w:pStyle w:val="62"/>
         <w:numPr>
           <w:ilvl w:val="0"/>
           <w:numId w:val="11"/>
@@ -1962,7 +2151,7 @@
     </w:p>
     <w:p>
       <w:pPr>
-        <w:pStyle w:val="61"/>
+        <w:pStyle w:val="62"/>
         <w:numPr>
           <w:ilvl w:val="0"/>
           <w:numId w:val="0"/>
@@ -1972,7 +2161,7 @@
     </w:p>
     <w:p>
       <w:pPr>
-        <w:pStyle w:val="61"/>
+        <w:pStyle w:val="62"/>
         <w:numPr>
           <w:ilvl w:val="0"/>
           <w:numId w:val="0"/>
@@ -1997,7 +2186,7 @@
     </w:p>
     <w:p>
       <w:pPr>
-        <w:pStyle w:val="61"/>
+        <w:pStyle w:val="62"/>
         <w:numPr>
           <w:ilvl w:val="0"/>
           <w:numId w:val="12"/>
@@ -2009,7 +2198,7 @@
     </w:p>
     <w:p>
       <w:pPr>
-        <w:pStyle w:val="61"/>
+        <w:pStyle w:val="62"/>
         <w:numPr>
           <w:ilvl w:val="0"/>
           <w:numId w:val="0"/>
@@ -2022,7 +2211,7 @@
     </w:p>
     <w:p>
       <w:pPr>
-        <w:pStyle w:val="61"/>
+        <w:pStyle w:val="62"/>
         <w:numPr>
           <w:ilvl w:val="0"/>
           <w:numId w:val="12"/>
@@ -2034,7 +2223,7 @@
     </w:p>
     <w:p>
       <w:pPr>
-        <w:pStyle w:val="61"/>
+        <w:pStyle w:val="62"/>
         <w:ind w:left="780" w:right="0" w:firstLine="0"/>
       </w:pPr>
       <w:r>
@@ -2043,7 +2232,7 @@
     </w:p>
     <w:p>
       <w:pPr>
-        <w:pStyle w:val="61"/>
+        <w:pStyle w:val="62"/>
         <w:ind w:left="989" w:right="0" w:firstLine="0"/>
       </w:pPr>
       <w:r>
@@ -2052,7 +2241,7 @@
     </w:p>
     <w:p>
       <w:pPr>
-        <w:pStyle w:val="61"/>
+        <w:pStyle w:val="62"/>
         <w:ind w:left="989" w:right="0" w:firstLine="420"/>
       </w:pPr>
       <w:r>
@@ -2061,7 +2250,7 @@
     </w:p>
     <w:p>
       <w:pPr>
-        <w:pStyle w:val="61"/>
+        <w:pStyle w:val="62"/>
         <w:ind w:left="989" w:right="0" w:firstLine="420"/>
       </w:pPr>
       <w:r>
@@ -2070,7 +2259,7 @@
     </w:p>
     <w:p>
       <w:pPr>
-        <w:pStyle w:val="61"/>
+        <w:pStyle w:val="62"/>
         <w:ind w:left="1078" w:right="0" w:firstLine="331"/>
       </w:pPr>
       <w:r>
@@ -2079,7 +2268,7 @@
     </w:p>
     <w:p>
       <w:pPr>
-        <w:pStyle w:val="61"/>
+        <w:pStyle w:val="62"/>
         <w:ind w:left="780" w:right="0" w:firstLine="0"/>
       </w:pPr>
       <w:r>
@@ -2091,7 +2280,7 @@
     </w:p>
     <w:p>
       <w:pPr>
-        <w:pStyle w:val="61"/>
+        <w:pStyle w:val="62"/>
         <w:ind w:left="780" w:right="0" w:firstLine="0"/>
       </w:pPr>
       <w:r>
@@ -2103,7 +2292,7 @@
     </w:p>
     <w:p>
       <w:pPr>
-        <w:pStyle w:val="61"/>
+        <w:pStyle w:val="62"/>
         <w:ind w:left="780" w:right="0" w:firstLine="0"/>
       </w:pPr>
       <w:r>
@@ -2118,7 +2307,7 @@
     </w:p>
     <w:p>
       <w:pPr>
-        <w:pStyle w:val="61"/>
+        <w:pStyle w:val="62"/>
         <w:numPr>
           <w:ilvl w:val="0"/>
           <w:numId w:val="0"/>
@@ -2131,7 +2320,7 @@
     </w:p>
     <w:p>
       <w:pPr>
-        <w:pStyle w:val="61"/>
+        <w:pStyle w:val="62"/>
         <w:numPr>
           <w:ilvl w:val="0"/>
           <w:numId w:val="0"/>
@@ -2144,7 +2333,7 @@
     </w:p>
     <w:p>
       <w:pPr>
-        <w:pStyle w:val="61"/>
+        <w:pStyle w:val="62"/>
         <w:numPr>
           <w:ilvl w:val="0"/>
           <w:numId w:val="0"/>
@@ -2157,7 +2346,7 @@
     </w:p>
     <w:p>
       <w:pPr>
-        <w:pStyle w:val="61"/>
+        <w:pStyle w:val="62"/>
         <w:numPr>
           <w:ilvl w:val="0"/>
           <w:numId w:val="0"/>
@@ -2170,7 +2359,7 @@
     </w:p>
     <w:p>
       <w:pPr>
-        <w:pStyle w:val="61"/>
+        <w:pStyle w:val="62"/>
         <w:ind w:left="0" w:right="0" w:firstLine="0"/>
       </w:pPr>
       <w:r>
@@ -2200,7 +2389,7 @@
     </w:p>
     <w:p>
       <w:pPr>
-        <w:pStyle w:val="61"/>
+        <w:pStyle w:val="62"/>
         <w:ind w:left="0" w:right="0" w:firstLine="0"/>
       </w:pPr>
       <w:r>
@@ -2221,7 +2410,7 @@
     </w:p>
     <w:p>
       <w:pPr>
-        <w:pStyle w:val="61"/>
+        <w:pStyle w:val="62"/>
         <w:ind w:left="0" w:right="0" w:firstLine="0"/>
       </w:pPr>
       <w:r>
@@ -2248,7 +2437,7 @@
     </w:p>
     <w:p>
       <w:pPr>
-        <w:pStyle w:val="61"/>
+        <w:pStyle w:val="62"/>
         <w:ind w:left="0" w:right="0" w:firstLine="0"/>
       </w:pPr>
       <w:r>
@@ -2269,7 +2458,7 @@
     </w:p>
     <w:p>
       <w:pPr>
-        <w:pStyle w:val="61"/>
+        <w:pStyle w:val="62"/>
         <w:ind w:left="0" w:right="0" w:firstLine="0"/>
       </w:pPr>
       <w:r>
@@ -2284,7 +2473,7 @@
     </w:p>
     <w:p>
       <w:pPr>
-        <w:pStyle w:val="61"/>
+        <w:pStyle w:val="62"/>
         <w:ind w:left="0" w:right="0" w:firstLine="0"/>
       </w:pPr>
       <w:r>
@@ -2299,13 +2488,13 @@
     </w:p>
     <w:p>
       <w:pPr>
-        <w:pStyle w:val="61"/>
+        <w:pStyle w:val="62"/>
         <w:ind w:left="0" w:right="0" w:firstLine="0"/>
       </w:pPr>
     </w:p>
     <w:p>
       <w:pPr>
-        <w:pStyle w:val="61"/>
+        <w:pStyle w:val="62"/>
         <w:numPr>
           <w:ilvl w:val="0"/>
           <w:numId w:val="12"/>
@@ -2317,7 +2506,7 @@
     </w:p>
     <w:p>
       <w:pPr>
-        <w:pStyle w:val="61"/>
+        <w:pStyle w:val="62"/>
         <w:ind w:left="780" w:right="0" w:firstLine="0"/>
       </w:pPr>
       <w:r>
@@ -2326,7 +2515,7 @@
     </w:p>
     <w:p>
       <w:pPr>
-        <w:pStyle w:val="61"/>
+        <w:pStyle w:val="62"/>
         <w:ind w:left="780" w:right="0" w:firstLine="0"/>
       </w:pPr>
       <w:r>
@@ -2335,7 +2524,7 @@
     </w:p>
     <w:p>
       <w:pPr>
-        <w:pStyle w:val="61"/>
+        <w:pStyle w:val="62"/>
         <w:numPr>
           <w:ilvl w:val="0"/>
           <w:numId w:val="12"/>
@@ -2347,7 +2536,7 @@
     </w:p>
     <w:p>
       <w:pPr>
-        <w:pStyle w:val="61"/>
+        <w:pStyle w:val="62"/>
         <w:numPr>
           <w:ilvl w:val="0"/>
           <w:numId w:val="13"/>
@@ -2359,7 +2548,7 @@
     </w:p>
     <w:p>
       <w:pPr>
-        <w:pStyle w:val="61"/>
+        <w:pStyle w:val="62"/>
         <w:numPr>
           <w:ilvl w:val="0"/>
           <w:numId w:val="13"/>
@@ -2371,7 +2560,7 @@
     </w:p>
     <w:p>
       <w:pPr>
-        <w:pStyle w:val="61"/>
+        <w:pStyle w:val="62"/>
         <w:numPr>
           <w:ilvl w:val="0"/>
           <w:numId w:val="13"/>
@@ -2383,7 +2572,7 @@
     </w:p>
     <w:p>
       <w:pPr>
-        <w:pStyle w:val="61"/>
+        <w:pStyle w:val="62"/>
         <w:numPr>
           <w:ilvl w:val="0"/>
           <w:numId w:val="13"/>
@@ -2395,7 +2584,7 @@
     </w:p>
     <w:p>
       <w:pPr>
-        <w:pStyle w:val="61"/>
+        <w:pStyle w:val="62"/>
         <w:numPr>
           <w:ilvl w:val="0"/>
           <w:numId w:val="12"/>
@@ -2407,7 +2596,7 @@
     </w:p>
     <w:p>
       <w:pPr>
-        <w:pStyle w:val="61"/>
+        <w:pStyle w:val="62"/>
         <w:ind w:left="1140" w:right="0" w:firstLine="0"/>
       </w:pPr>
       <w:r>
@@ -2416,7 +2605,7 @@
     </w:p>
     <w:p>
       <w:pPr>
-        <w:pStyle w:val="61"/>
+        <w:pStyle w:val="62"/>
         <w:ind w:left="1140" w:right="0" w:firstLine="0"/>
       </w:pPr>
       <w:r>
@@ -2446,7 +2635,7 @@
     </w:p>
     <w:p>
       <w:pPr>
-        <w:pStyle w:val="61"/>
+        <w:pStyle w:val="62"/>
         <w:numPr>
           <w:ilvl w:val="0"/>
           <w:numId w:val="0"/>
@@ -2459,7 +2648,7 @@
     </w:p>
     <w:p>
       <w:pPr>
-        <w:pStyle w:val="61"/>
+        <w:pStyle w:val="62"/>
         <w:numPr>
           <w:ilvl w:val="0"/>
           <w:numId w:val="14"/>
@@ -2529,7 +2718,7 @@
     </w:p>
     <w:p>
       <w:pPr>
-        <w:pStyle w:val="61"/>
+        <w:pStyle w:val="62"/>
         <w:numPr>
           <w:ilvl w:val="0"/>
           <w:numId w:val="14"/>
@@ -2549,7 +2738,7 @@
     </w:p>
     <w:p>
       <w:pPr>
-        <w:pStyle w:val="61"/>
+        <w:pStyle w:val="62"/>
         <w:numPr>
           <w:ilvl w:val="0"/>
           <w:numId w:val="15"/>
@@ -2561,7 +2750,7 @@
     </w:p>
     <w:p>
       <w:pPr>
-        <w:pStyle w:val="61"/>
+        <w:pStyle w:val="62"/>
         <w:ind w:left="780" w:right="0" w:firstLine="420"/>
       </w:pPr>
       <w:r>
@@ -2570,7 +2759,7 @@
     </w:p>
     <w:p>
       <w:pPr>
-        <w:pStyle w:val="61"/>
+        <w:pStyle w:val="62"/>
         <w:ind w:left="780" w:right="0" w:firstLine="0"/>
       </w:pPr>
       <w:r>
@@ -2588,7 +2777,7 @@
     </w:p>
     <w:p>
       <w:pPr>
-        <w:pStyle w:val="61"/>
+        <w:pStyle w:val="62"/>
         <w:numPr>
           <w:ilvl w:val="0"/>
           <w:numId w:val="15"/>
@@ -2600,7 +2789,7 @@
     </w:p>
     <w:p>
       <w:pPr>
-        <w:pStyle w:val="61"/>
+        <w:pStyle w:val="62"/>
         <w:numPr>
           <w:ilvl w:val="0"/>
           <w:numId w:val="0"/>
@@ -2610,7 +2799,7 @@
     </w:p>
     <w:p>
       <w:pPr>
-        <w:pStyle w:val="61"/>
+        <w:pStyle w:val="62"/>
         <w:numPr>
           <w:ilvl w:val="0"/>
           <w:numId w:val="0"/>
@@ -2631,7 +2820,7 @@
     </w:p>
     <w:p>
       <w:pPr>
-        <w:pStyle w:val="61"/>
+        <w:pStyle w:val="62"/>
         <w:numPr>
           <w:ilvl w:val="0"/>
           <w:numId w:val="0"/>
@@ -2644,7 +2833,7 @@
     </w:p>
     <w:p>
       <w:pPr>
-        <w:pStyle w:val="61"/>
+        <w:pStyle w:val="62"/>
         <w:numPr>
           <w:ilvl w:val="0"/>
           <w:numId w:val="16"/>
@@ -2656,7 +2845,7 @@
     </w:p>
     <w:p>
       <w:pPr>
-        <w:pStyle w:val="61"/>
+        <w:pStyle w:val="62"/>
         <w:numPr>
           <w:ilvl w:val="0"/>
           <w:numId w:val="16"/>
@@ -2692,7 +2881,7 @@
     </w:p>
     <w:p>
       <w:pPr>
-        <w:pStyle w:val="61"/>
+        <w:pStyle w:val="62"/>
         <w:ind w:left="780" w:right="0" w:firstLine="0"/>
         <w:rPr>
           <w:rFonts w:hint="default" w:eastAsia="宋体"/>
@@ -2712,7 +2901,7 @@
     </w:p>
     <w:p>
       <w:pPr>
-        <w:pStyle w:val="61"/>
+        <w:pStyle w:val="62"/>
         <w:ind w:left="780" w:right="0" w:firstLine="0"/>
       </w:pPr>
       <w:r>
@@ -2721,7 +2910,7 @@
     </w:p>
     <w:p>
       <w:pPr>
-        <w:pStyle w:val="61"/>
+        <w:pStyle w:val="62"/>
         <w:ind w:left="780" w:right="0" w:firstLine="0"/>
       </w:pPr>
       <w:r>
@@ -2803,7 +2992,7 @@
     </w:p>
     <w:p>
       <w:pPr>
-        <w:pStyle w:val="61"/>
+        <w:pStyle w:val="62"/>
         <w:ind w:left="780" w:right="0" w:firstLine="0"/>
       </w:pPr>
       <w:r>
@@ -2820,7 +3009,7 @@
     </w:p>
     <w:p>
       <w:pPr>
-        <w:pStyle w:val="61"/>
+        <w:pStyle w:val="62"/>
         <w:numPr>
           <w:ilvl w:val="0"/>
           <w:numId w:val="0"/>
@@ -2833,7 +3022,7 @@
     </w:p>
     <w:p>
       <w:pPr>
-        <w:pStyle w:val="61"/>
+        <w:pStyle w:val="62"/>
         <w:numPr>
           <w:ilvl w:val="0"/>
           <w:numId w:val="17"/>
@@ -2845,7 +3034,7 @@
     </w:p>
     <w:p>
       <w:pPr>
-        <w:pStyle w:val="61"/>
+        <w:pStyle w:val="62"/>
         <w:numPr>
           <w:ilvl w:val="0"/>
           <w:numId w:val="17"/>
@@ -2857,7 +3046,7 @@
     </w:p>
     <w:p>
       <w:pPr>
-        <w:pStyle w:val="61"/>
+        <w:pStyle w:val="62"/>
         <w:ind w:left="780" w:right="0" w:firstLine="630"/>
       </w:pPr>
       <w:r>
@@ -2866,7 +3055,7 @@
     </w:p>
     <w:p>
       <w:pPr>
-        <w:pStyle w:val="61"/>
+        <w:pStyle w:val="62"/>
         <w:numPr>
           <w:ilvl w:val="0"/>
           <w:numId w:val="17"/>
@@ -2878,7 +3067,7 @@
     </w:p>
     <w:p>
       <w:pPr>
-        <w:pStyle w:val="61"/>
+        <w:pStyle w:val="62"/>
         <w:ind w:left="780" w:right="0" w:firstLine="0"/>
       </w:pPr>
       <w:r>
@@ -2887,7 +3076,7 @@
     </w:p>
     <w:p>
       <w:pPr>
-        <w:pStyle w:val="61"/>
+        <w:pStyle w:val="62"/>
         <w:ind w:left="1200" w:right="0" w:firstLine="60"/>
       </w:pPr>
       <w:r>
@@ -2896,7 +3085,7 @@
     </w:p>
     <w:p>
       <w:pPr>
-        <w:pStyle w:val="61"/>
+        <w:pStyle w:val="62"/>
         <w:ind w:left="1200" w:right="0" w:firstLine="60"/>
         <w:rPr>
           <w:rFonts w:hint="eastAsia" w:eastAsia="宋体"/>
@@ -2913,7 +3102,7 @@
     </w:p>
     <w:p>
       <w:pPr>
-        <w:pStyle w:val="61"/>
+        <w:pStyle w:val="62"/>
         <w:ind w:left="1200" w:right="0" w:firstLine="60"/>
         <w:rPr>
           <w:rFonts w:hint="eastAsia" w:eastAsia="宋体"/>
@@ -2930,7 +3119,7 @@
     </w:p>
     <w:p>
       <w:pPr>
-        <w:pStyle w:val="61"/>
+        <w:pStyle w:val="62"/>
         <w:ind w:left="1620" w:leftChars="0" w:right="0" w:firstLine="60"/>
         <w:rPr>
           <w:rFonts w:hint="default" w:eastAsia="宋体"/>
@@ -2947,7 +3136,7 @@
     </w:p>
     <w:p>
       <w:pPr>
-        <w:pStyle w:val="61"/>
+        <w:pStyle w:val="62"/>
         <w:ind w:left="2040" w:leftChars="0" w:right="0" w:firstLine="60"/>
         <w:rPr>
           <w:rFonts w:hint="default" w:eastAsia="宋体"/>
@@ -2986,7 +3175,7 @@
     </w:p>
     <w:p>
       <w:pPr>
-        <w:pStyle w:val="61"/>
+        <w:pStyle w:val="62"/>
         <w:numPr>
           <w:ilvl w:val="0"/>
           <w:numId w:val="17"/>
@@ -2998,7 +3187,7 @@
     </w:p>
     <w:p>
       <w:pPr>
-        <w:pStyle w:val="61"/>
+        <w:pStyle w:val="62"/>
         <w:ind w:left="780" w:right="0" w:firstLine="0"/>
         <w:rPr>
           <w:color w:val="C00000"/>
@@ -3016,7 +3205,7 @@
     </w:p>
     <w:p>
       <w:pPr>
-        <w:pStyle w:val="61"/>
+        <w:pStyle w:val="62"/>
         <w:ind w:left="780" w:right="0" w:firstLine="0"/>
       </w:pPr>
       <w:r>
@@ -3025,13 +3214,13 @@
     </w:p>
     <w:p>
       <w:pPr>
-        <w:pStyle w:val="61"/>
+        <w:pStyle w:val="62"/>
         <w:ind w:left="780" w:right="0" w:firstLine="0"/>
       </w:pPr>
     </w:p>
     <w:p>
       <w:pPr>
-        <w:pStyle w:val="61"/>
+        <w:pStyle w:val="62"/>
         <w:ind w:left="780" w:right="0" w:firstLine="0"/>
       </w:pPr>
       <w:r>
@@ -3048,7 +3237,7 @@
     </w:p>
     <w:p>
       <w:pPr>
-        <w:pStyle w:val="61"/>
+        <w:pStyle w:val="62"/>
         <w:numPr>
           <w:ilvl w:val="0"/>
           <w:numId w:val="0"/>
@@ -3061,7 +3250,7 @@
     </w:p>
     <w:p>
       <w:pPr>
-        <w:pStyle w:val="61"/>
+        <w:pStyle w:val="62"/>
         <w:numPr>
           <w:ilvl w:val="0"/>
           <w:numId w:val="18"/>
@@ -3073,7 +3262,7 @@
     </w:p>
     <w:p>
       <w:pPr>
-        <w:pStyle w:val="61"/>
+        <w:pStyle w:val="62"/>
         <w:numPr>
           <w:ilvl w:val="0"/>
           <w:numId w:val="18"/>
@@ -3085,7 +3274,7 @@
     </w:p>
     <w:p>
       <w:pPr>
-        <w:pStyle w:val="61"/>
+        <w:pStyle w:val="62"/>
         <w:numPr>
           <w:ilvl w:val="0"/>
           <w:numId w:val="18"/>
@@ -3097,7 +3286,7 @@
     </w:p>
     <w:p>
       <w:pPr>
-        <w:pStyle w:val="61"/>
+        <w:pStyle w:val="62"/>
         <w:numPr>
           <w:ilvl w:val="0"/>
           <w:numId w:val="18"/>
@@ -3109,7 +3298,7 @@
     </w:p>
     <w:p>
       <w:pPr>
-        <w:pStyle w:val="61"/>
+        <w:pStyle w:val="62"/>
         <w:numPr>
           <w:ilvl w:val="0"/>
           <w:numId w:val="18"/>
@@ -3129,7 +3318,7 @@
     </w:p>
     <w:p>
       <w:pPr>
-        <w:pStyle w:val="61"/>
+        <w:pStyle w:val="62"/>
         <w:ind w:left="780" w:right="0" w:firstLine="0"/>
       </w:pPr>
       <w:r>
@@ -3138,7 +3327,7 @@
     </w:p>
     <w:p>
       <w:pPr>
-        <w:pStyle w:val="61"/>
+        <w:pStyle w:val="62"/>
         <w:ind w:left="780" w:right="0" w:firstLine="0"/>
       </w:pPr>
       <w:r>
@@ -3155,7 +3344,7 @@
     </w:p>
     <w:p>
       <w:pPr>
-        <w:pStyle w:val="61"/>
+        <w:pStyle w:val="62"/>
         <w:numPr>
           <w:ilvl w:val="0"/>
           <w:numId w:val="19"/>
@@ -3167,7 +3356,7 @@
     </w:p>
     <w:p>
       <w:pPr>
-        <w:pStyle w:val="61"/>
+        <w:pStyle w:val="62"/>
         <w:ind w:left="780" w:right="0" w:firstLine="0"/>
       </w:pPr>
       <w:r>
@@ -3176,7 +3365,7 @@
     </w:p>
     <w:p>
       <w:pPr>
-        <w:pStyle w:val="61"/>
+        <w:pStyle w:val="62"/>
         <w:ind w:left="780" w:right="0" w:firstLine="0"/>
       </w:pPr>
       <w:r>
@@ -3185,7 +3374,7 @@
     </w:p>
     <w:p>
       <w:pPr>
-        <w:pStyle w:val="61"/>
+        <w:pStyle w:val="62"/>
         <w:ind w:left="780" w:right="0" w:firstLine="0"/>
       </w:pPr>
       <w:r>
@@ -3194,7 +3383,7 @@
     </w:p>
     <w:p>
       <w:pPr>
-        <w:pStyle w:val="61"/>
+        <w:pStyle w:val="62"/>
         <w:numPr>
           <w:ilvl w:val="0"/>
           <w:numId w:val="19"/>
@@ -3311,7 +3500,7 @@
     </w:p>
     <w:p>
       <w:pPr>
-        <w:pStyle w:val="61"/>
+        <w:pStyle w:val="62"/>
         <w:numPr>
           <w:ilvl w:val="0"/>
           <w:numId w:val="19"/>
@@ -3323,7 +3512,7 @@
     </w:p>
     <w:p>
       <w:pPr>
-        <w:pStyle w:val="61"/>
+        <w:pStyle w:val="62"/>
         <w:numPr>
           <w:ilvl w:val="0"/>
           <w:numId w:val="19"/>
@@ -3335,7 +3524,7 @@
     </w:p>
     <w:p>
       <w:pPr>
-        <w:pStyle w:val="61"/>
+        <w:pStyle w:val="62"/>
         <w:numPr>
           <w:ilvl w:val="0"/>
           <w:numId w:val="19"/>
@@ -3347,7 +3536,7 @@
     </w:p>
     <w:p>
       <w:pPr>
-        <w:pStyle w:val="61"/>
+        <w:pStyle w:val="62"/>
         <w:numPr>
           <w:ilvl w:val="0"/>
           <w:numId w:val="19"/>
@@ -3359,7 +3548,7 @@
     </w:p>
     <w:p>
       <w:pPr>
-        <w:pStyle w:val="61"/>
+        <w:pStyle w:val="62"/>
         <w:numPr>
           <w:ilvl w:val="0"/>
           <w:numId w:val="19"/>
@@ -3378,7 +3567,7 @@
       </w:r>
       <w:r>
         <w:rPr>
-          <w:rStyle w:val="22"/>
+          <w:rStyle w:val="23"/>
           <w:rFonts w:ascii="Times New Roman" w:hAnsi="Times New Roman" w:cs="Times New Roman"/>
           <w:color w:val="1F0909"/>
           <w:sz w:val="31"/>
@@ -3389,7 +3578,7 @@
     </w:p>
     <w:p>
       <w:pPr>
-        <w:pStyle w:val="61"/>
+        <w:pStyle w:val="62"/>
         <w:numPr>
           <w:ilvl w:val="0"/>
           <w:numId w:val="0"/>
@@ -3402,7 +3591,7 @@
     </w:p>
     <w:p>
       <w:pPr>
-        <w:pStyle w:val="61"/>
+        <w:pStyle w:val="62"/>
         <w:numPr>
           <w:ilvl w:val="0"/>
           <w:numId w:val="0"/>
@@ -3412,7 +3601,7 @@
     </w:p>
     <w:p>
       <w:pPr>
-        <w:pStyle w:val="61"/>
+        <w:pStyle w:val="62"/>
         <w:numPr>
           <w:ilvl w:val="0"/>
           <w:numId w:val="20"/>
@@ -3434,7 +3623,7 @@
     </w:p>
     <w:p>
       <w:pPr>
-        <w:pStyle w:val="61"/>
+        <w:pStyle w:val="62"/>
         <w:numPr>
           <w:ilvl w:val="0"/>
           <w:numId w:val="20"/>
@@ -3446,7 +3635,7 @@
     </w:p>
     <w:p>
       <w:pPr>
-        <w:pStyle w:val="61"/>
+        <w:pStyle w:val="62"/>
         <w:ind w:left="359" w:right="0" w:firstLine="420"/>
       </w:pPr>
       <w:r>
@@ -3455,7 +3644,7 @@
     </w:p>
     <w:p>
       <w:pPr>
-        <w:pStyle w:val="61"/>
+        <w:pStyle w:val="62"/>
         <w:ind w:left="359" w:right="0" w:firstLine="420"/>
       </w:pPr>
       <w:r>
@@ -3464,7 +3653,7 @@
     </w:p>
     <w:p>
       <w:pPr>
-        <w:pStyle w:val="61"/>
+        <w:pStyle w:val="62"/>
         <w:ind w:left="359" w:right="0" w:firstLine="420"/>
       </w:pPr>
       <w:r>
@@ -3488,7 +3677,7 @@
     </w:p>
     <w:p>
       <w:pPr>
-        <w:pStyle w:val="61"/>
+        <w:pStyle w:val="62"/>
         <w:ind w:left="359" w:right="0" w:firstLine="420"/>
       </w:pPr>
       <w:r>
@@ -3506,7 +3695,7 @@
     </w:p>
     <w:p>
       <w:pPr>
-        <w:pStyle w:val="61"/>
+        <w:pStyle w:val="62"/>
         <w:ind w:left="780" w:right="0" w:firstLine="420"/>
       </w:pPr>
       <w:r>
@@ -3515,13 +3704,13 @@
     </w:p>
     <w:p>
       <w:pPr>
-        <w:pStyle w:val="61"/>
+        <w:pStyle w:val="62"/>
         <w:ind w:left="780" w:right="0" w:firstLine="420"/>
       </w:pPr>
     </w:p>
     <w:p>
       <w:pPr>
-        <w:pStyle w:val="61"/>
+        <w:pStyle w:val="62"/>
         <w:ind w:left="780" w:right="0" w:firstLine="0"/>
       </w:pPr>
       <w:r>
@@ -3530,7 +3719,7 @@
     </w:p>
     <w:p>
       <w:pPr>
-        <w:pStyle w:val="61"/>
+        <w:pStyle w:val="62"/>
         <w:ind w:left="780" w:right="0" w:firstLine="0"/>
       </w:pPr>
       <w:r>
@@ -3539,7 +3728,7 @@
     </w:p>
     <w:p>
       <w:pPr>
-        <w:pStyle w:val="61"/>
+        <w:pStyle w:val="62"/>
         <w:ind w:left="780" w:right="0" w:firstLine="0"/>
       </w:pPr>
       <w:r>
@@ -3554,7 +3743,7 @@
     </w:p>
     <w:p>
       <w:pPr>
-        <w:pStyle w:val="61"/>
+        <w:pStyle w:val="62"/>
         <w:ind w:left="780" w:right="0" w:firstLine="0"/>
       </w:pPr>
       <w:r>
@@ -3563,7 +3752,7 @@
     </w:p>
     <w:p>
       <w:pPr>
-        <w:pStyle w:val="61"/>
+        <w:pStyle w:val="62"/>
         <w:ind w:left="780" w:right="0" w:firstLine="0"/>
       </w:pPr>
       <w:r>
@@ -3844,7 +4033,7 @@
     </w:p>
     <w:p>
       <w:pPr>
-        <w:pStyle w:val="61"/>
+        <w:pStyle w:val="62"/>
         <w:numPr>
           <w:ilvl w:val="0"/>
           <w:numId w:val="20"/>
@@ -3923,7 +4112,7 @@
     <w:p/>
     <w:p>
       <w:pPr>
-        <w:pStyle w:val="61"/>
+        <w:pStyle w:val="62"/>
         <w:numPr>
           <w:ilvl w:val="0"/>
           <w:numId w:val="20"/>
@@ -3935,7 +4124,7 @@
     </w:p>
     <w:p>
       <w:pPr>
-        <w:pStyle w:val="61"/>
+        <w:pStyle w:val="62"/>
         <w:ind w:left="780" w:right="0" w:firstLine="0"/>
       </w:pPr>
       <w:r>
@@ -5779,7 +5968,7 @@
   <w:docDefaults>
     <w:rPrDefault>
       <w:rPr>
-        <w:rFonts w:ascii="Calibri" w:hAnsi="Calibri" w:eastAsia="DejaVu Sans" w:cs="宋体"/>
+        <w:rFonts w:ascii="Times New Roman" w:hAnsi="Times New Roman" w:eastAsia="宋体" w:cs="Times New Roman"/>
       </w:rPr>
     </w:rPrDefault>
   </w:docDefaults>
@@ -6285,6 +6474,15 @@
     </w:rPr>
   </w:style>
   <w:style w:type="character" w:styleId="16">
+    <w:name w:val="Hyperlink"/>
+    <w:basedOn w:val="13"/>
+    <w:uiPriority w:val="0"/>
+    <w:rPr>
+      <w:color w:val="0000FF"/>
+      <w:u w:val="single"/>
+    </w:rPr>
+  </w:style>
+  <w:style w:type="character" w:styleId="17">
     <w:name w:val="HTML Code"/>
     <w:basedOn w:val="13"/>
     <w:qFormat/>
@@ -6295,7 +6493,7 @@
       <w:szCs w:val="24"/>
     </w:rPr>
   </w:style>
-  <w:style w:type="character" w:customStyle="1" w:styleId="17">
+  <w:style w:type="character" w:customStyle="1" w:styleId="18">
     <w:name w:val="标题 2 字符"/>
     <w:basedOn w:val="13"/>
     <w:qFormat/>
@@ -6309,7 +6507,7 @@
       <w:szCs w:val="36"/>
     </w:rPr>
   </w:style>
-  <w:style w:type="character" w:customStyle="1" w:styleId="18">
+  <w:style w:type="character" w:customStyle="1" w:styleId="19">
     <w:name w:val="标题 3 字符"/>
     <w:basedOn w:val="13"/>
     <w:qFormat/>
@@ -6323,7 +6521,7 @@
       <w:szCs w:val="27"/>
     </w:rPr>
   </w:style>
-  <w:style w:type="character" w:customStyle="1" w:styleId="19">
+  <w:style w:type="character" w:customStyle="1" w:styleId="20">
     <w:name w:val="标题 4 字符"/>
     <w:basedOn w:val="13"/>
     <w:qFormat/>
@@ -6337,7 +6535,7 @@
       <w:szCs w:val="24"/>
     </w:rPr>
   </w:style>
-  <w:style w:type="character" w:customStyle="1" w:styleId="20">
+  <w:style w:type="character" w:customStyle="1" w:styleId="21">
     <w:name w:val="标题 5 字符"/>
     <w:basedOn w:val="13"/>
     <w:qFormat/>
@@ -6351,7 +6549,7 @@
       <w:szCs w:val="20"/>
     </w:rPr>
   </w:style>
-  <w:style w:type="character" w:customStyle="1" w:styleId="21">
+  <w:style w:type="character" w:customStyle="1" w:styleId="22">
     <w:name w:val="标题 6 字符"/>
     <w:basedOn w:val="13"/>
     <w:qFormat/>
@@ -6365,13 +6563,13 @@
       <w:szCs w:val="15"/>
     </w:rPr>
   </w:style>
-  <w:style w:type="character" w:customStyle="1" w:styleId="22">
+  <w:style w:type="character" w:customStyle="1" w:styleId="23">
     <w:name w:val="md-expand"/>
     <w:basedOn w:val="13"/>
     <w:qFormat/>
     <w:uiPriority w:val="0"/>
   </w:style>
-  <w:style w:type="character" w:customStyle="1" w:styleId="23">
+  <w:style w:type="character" w:customStyle="1" w:styleId="24">
     <w:name w:val="HTML 预设格式 字符"/>
     <w:basedOn w:val="13"/>
     <w:qFormat/>
@@ -6383,19 +6581,19 @@
       <w:szCs w:val="24"/>
     </w:rPr>
   </w:style>
-  <w:style w:type="character" w:customStyle="1" w:styleId="24">
+  <w:style w:type="character" w:customStyle="1" w:styleId="25">
     <w:name w:val="md-softbreak"/>
     <w:basedOn w:val="13"/>
     <w:qFormat/>
     <w:uiPriority w:val="0"/>
   </w:style>
-  <w:style w:type="character" w:customStyle="1" w:styleId="25">
+  <w:style w:type="character" w:customStyle="1" w:styleId="26">
     <w:name w:val="md-comment"/>
     <w:basedOn w:val="13"/>
     <w:qFormat/>
     <w:uiPriority w:val="0"/>
   </w:style>
-  <w:style w:type="character" w:customStyle="1" w:styleId="26">
+  <w:style w:type="character" w:customStyle="1" w:styleId="27">
     <w:name w:val="强调1"/>
     <w:basedOn w:val="13"/>
     <w:qFormat/>
@@ -6405,31 +6603,31 @@
       <w:iCs/>
     </w:rPr>
   </w:style>
-  <w:style w:type="character" w:customStyle="1" w:styleId="27">
+  <w:style w:type="character" w:customStyle="1" w:styleId="28">
     <w:name w:val="md-linebreak"/>
     <w:basedOn w:val="13"/>
     <w:qFormat/>
     <w:uiPriority w:val="0"/>
   </w:style>
-  <w:style w:type="character" w:customStyle="1" w:styleId="28">
+  <w:style w:type="character" w:customStyle="1" w:styleId="29">
     <w:name w:val="md-linebreak-mark"/>
     <w:basedOn w:val="13"/>
     <w:qFormat/>
     <w:uiPriority w:val="0"/>
   </w:style>
-  <w:style w:type="character" w:customStyle="1" w:styleId="29">
+  <w:style w:type="character" w:customStyle="1" w:styleId="30">
     <w:name w:val="md-br"/>
     <w:basedOn w:val="13"/>
     <w:qFormat/>
     <w:uiPriority w:val="0"/>
   </w:style>
-  <w:style w:type="character" w:customStyle="1" w:styleId="30">
+  <w:style w:type="character" w:customStyle="1" w:styleId="31">
     <w:name w:val="md-link"/>
     <w:basedOn w:val="13"/>
     <w:qFormat/>
     <w:uiPriority w:val="0"/>
   </w:style>
-  <w:style w:type="character" w:customStyle="1" w:styleId="31">
+  <w:style w:type="character" w:customStyle="1" w:styleId="32">
     <w:name w:val="Internet 链接"/>
     <w:basedOn w:val="13"/>
     <w:qFormat/>
@@ -6439,7 +6637,7 @@
       <w:u w:val="single"/>
     </w:rPr>
   </w:style>
-  <w:style w:type="character" w:customStyle="1" w:styleId="32">
+  <w:style w:type="character" w:customStyle="1" w:styleId="33">
     <w:name w:val="标题 1 字符"/>
     <w:basedOn w:val="13"/>
     <w:qFormat/>
@@ -6452,13 +6650,13 @@
       <w:szCs w:val="44"/>
     </w:rPr>
   </w:style>
-  <w:style w:type="character" w:customStyle="1" w:styleId="33">
+  <w:style w:type="character" w:customStyle="1" w:styleId="34">
     <w:name w:val="apple-converted-space"/>
     <w:basedOn w:val="13"/>
     <w:qFormat/>
     <w:uiPriority w:val="0"/>
   </w:style>
-  <w:style w:type="character" w:customStyle="1" w:styleId="34">
+  <w:style w:type="character" w:customStyle="1" w:styleId="35">
     <w:name w:val="ListLabel 1"/>
     <w:qFormat/>
     <w:uiPriority w:val="0"/>
@@ -6468,7 +6666,7 @@
       <w:sz w:val="20"/>
     </w:rPr>
   </w:style>
-  <w:style w:type="character" w:customStyle="1" w:styleId="35">
+  <w:style w:type="character" w:customStyle="1" w:styleId="36">
     <w:name w:val="ListLabel 2"/>
     <w:qFormat/>
     <w:uiPriority w:val="0"/>
@@ -6476,7 +6674,7 @@
       <w:sz w:val="24"/>
     </w:rPr>
   </w:style>
-  <w:style w:type="character" w:customStyle="1" w:styleId="36">
+  <w:style w:type="character" w:customStyle="1" w:styleId="37">
     <w:name w:val="ListLabel 3"/>
     <w:qFormat/>
     <w:uiPriority w:val="0"/>
@@ -6484,7 +6682,7 @@
       <w:sz w:val="24"/>
     </w:rPr>
   </w:style>
-  <w:style w:type="character" w:customStyle="1" w:styleId="37">
+  <w:style w:type="character" w:customStyle="1" w:styleId="38">
     <w:name w:val="ListLabel 4"/>
     <w:qFormat/>
     <w:uiPriority w:val="0"/>
@@ -6492,7 +6690,7 @@
       <w:sz w:val="20"/>
     </w:rPr>
   </w:style>
-  <w:style w:type="character" w:customStyle="1" w:styleId="38">
+  <w:style w:type="character" w:customStyle="1" w:styleId="39">
     <w:name w:val="ListLabel 5"/>
     <w:qFormat/>
     <w:uiPriority w:val="0"/>
@@ -6500,7 +6698,7 @@
       <w:sz w:val="20"/>
     </w:rPr>
   </w:style>
-  <w:style w:type="character" w:customStyle="1" w:styleId="39">
+  <w:style w:type="character" w:customStyle="1" w:styleId="40">
     <w:name w:val="ListLabel 6"/>
     <w:qFormat/>
     <w:uiPriority w:val="0"/>
@@ -6508,7 +6706,7 @@
       <w:sz w:val="20"/>
     </w:rPr>
   </w:style>
-  <w:style w:type="character" w:customStyle="1" w:styleId="40">
+  <w:style w:type="character" w:customStyle="1" w:styleId="41">
     <w:name w:val="ListLabel 7"/>
     <w:qFormat/>
     <w:uiPriority w:val="0"/>
@@ -6516,7 +6714,7 @@
       <w:sz w:val="20"/>
     </w:rPr>
   </w:style>
-  <w:style w:type="character" w:customStyle="1" w:styleId="41">
+  <w:style w:type="character" w:customStyle="1" w:styleId="42">
     <w:name w:val="ListLabel 8"/>
     <w:qFormat/>
     <w:uiPriority w:val="0"/>
@@ -6524,7 +6722,7 @@
       <w:sz w:val="20"/>
     </w:rPr>
   </w:style>
-  <w:style w:type="character" w:customStyle="1" w:styleId="42">
+  <w:style w:type="character" w:customStyle="1" w:styleId="43">
     <w:name w:val="ListLabel 9"/>
     <w:qFormat/>
     <w:uiPriority w:val="0"/>
@@ -6532,7 +6730,7 @@
       <w:sz w:val="20"/>
     </w:rPr>
   </w:style>
-  <w:style w:type="character" w:customStyle="1" w:styleId="43">
+  <w:style w:type="character" w:customStyle="1" w:styleId="44">
     <w:name w:val="ListLabel 10"/>
     <w:qFormat/>
     <w:uiPriority w:val="0"/>
@@ -6540,7 +6738,7 @@
       <w:sz w:val="20"/>
     </w:rPr>
   </w:style>
-  <w:style w:type="character" w:customStyle="1" w:styleId="44">
+  <w:style w:type="character" w:customStyle="1" w:styleId="45">
     <w:name w:val="ListLabel 11"/>
     <w:qFormat/>
     <w:uiPriority w:val="0"/>
@@ -6548,7 +6746,7 @@
       <w:sz w:val="20"/>
     </w:rPr>
   </w:style>
-  <w:style w:type="character" w:customStyle="1" w:styleId="45">
+  <w:style w:type="character" w:customStyle="1" w:styleId="46">
     <w:name w:val="ListLabel 12"/>
     <w:qFormat/>
     <w:uiPriority w:val="0"/>
@@ -6556,7 +6754,7 @@
       <w:sz w:val="20"/>
     </w:rPr>
   </w:style>
-  <w:style w:type="character" w:customStyle="1" w:styleId="46">
+  <w:style w:type="character" w:customStyle="1" w:styleId="47">
     <w:name w:val="ListLabel 13"/>
     <w:qFormat/>
     <w:uiPriority w:val="0"/>
@@ -6566,7 +6764,7 @@
       <w:sz w:val="20"/>
     </w:rPr>
   </w:style>
-  <w:style w:type="character" w:customStyle="1" w:styleId="47">
+  <w:style w:type="character" w:customStyle="1" w:styleId="48">
     <w:name w:val="ListLabel 14"/>
     <w:qFormat/>
     <w:uiPriority w:val="0"/>
@@ -6574,7 +6772,7 @@
       <w:sz w:val="24"/>
     </w:rPr>
   </w:style>
-  <w:style w:type="character" w:customStyle="1" w:styleId="48">
+  <w:style w:type="character" w:customStyle="1" w:styleId="49">
     <w:name w:val="ListLabel 15"/>
     <w:qFormat/>
     <w:uiPriority w:val="0"/>
@@ -6582,7 +6780,7 @@
       <w:sz w:val="24"/>
     </w:rPr>
   </w:style>
-  <w:style w:type="character" w:customStyle="1" w:styleId="49">
+  <w:style w:type="character" w:customStyle="1" w:styleId="50">
     <w:name w:val="ListLabel 16"/>
     <w:qFormat/>
     <w:uiPriority w:val="0"/>
@@ -6592,7 +6790,7 @@
       <w:sz w:val="20"/>
     </w:rPr>
   </w:style>
-  <w:style w:type="character" w:customStyle="1" w:styleId="50">
+  <w:style w:type="character" w:customStyle="1" w:styleId="51">
     <w:name w:val="ListLabel 17"/>
     <w:qFormat/>
     <w:uiPriority w:val="0"/>
@@ -6600,7 +6798,7 @@
       <w:sz w:val="24"/>
     </w:rPr>
   </w:style>
-  <w:style w:type="character" w:customStyle="1" w:styleId="51">
+  <w:style w:type="character" w:customStyle="1" w:styleId="52">
     <w:name w:val="ListLabel 18"/>
     <w:qFormat/>
     <w:uiPriority w:val="0"/>
@@ -6608,7 +6806,7 @@
       <w:sz w:val="24"/>
     </w:rPr>
   </w:style>
-  <w:style w:type="character" w:customStyle="1" w:styleId="52">
+  <w:style w:type="character" w:customStyle="1" w:styleId="53">
     <w:name w:val="ListLabel 19"/>
     <w:qFormat/>
     <w:uiPriority w:val="0"/>
@@ -6618,7 +6816,7 @@
       <w:sz w:val="20"/>
     </w:rPr>
   </w:style>
-  <w:style w:type="character" w:customStyle="1" w:styleId="53">
+  <w:style w:type="character" w:customStyle="1" w:styleId="54">
     <w:name w:val="ListLabel 20"/>
     <w:qFormat/>
     <w:uiPriority w:val="0"/>
@@ -6626,7 +6824,7 @@
       <w:sz w:val="24"/>
     </w:rPr>
   </w:style>
-  <w:style w:type="character" w:customStyle="1" w:styleId="54">
+  <w:style w:type="character" w:customStyle="1" w:styleId="55">
     <w:name w:val="ListLabel 21"/>
     <w:qFormat/>
     <w:uiPriority w:val="0"/>
@@ -6634,7 +6832,7 @@
       <w:sz w:val="24"/>
     </w:rPr>
   </w:style>
-  <w:style w:type="character" w:customStyle="1" w:styleId="55">
+  <w:style w:type="character" w:customStyle="1" w:styleId="56">
     <w:name w:val="ListLabel 22"/>
     <w:qFormat/>
     <w:uiPriority w:val="0"/>
@@ -6644,7 +6842,7 @@
       <w:sz w:val="20"/>
     </w:rPr>
   </w:style>
-  <w:style w:type="character" w:customStyle="1" w:styleId="56">
+  <w:style w:type="character" w:customStyle="1" w:styleId="57">
     <w:name w:val="ListLabel 23"/>
     <w:qFormat/>
     <w:uiPriority w:val="0"/>
@@ -6652,7 +6850,7 @@
       <w:sz w:val="24"/>
     </w:rPr>
   </w:style>
-  <w:style w:type="character" w:customStyle="1" w:styleId="57">
+  <w:style w:type="character" w:customStyle="1" w:styleId="58">
     <w:name w:val="ListLabel 24"/>
     <w:qFormat/>
     <w:uiPriority w:val="0"/>
@@ -6660,7 +6858,7 @@
       <w:sz w:val="24"/>
     </w:rPr>
   </w:style>
-  <w:style w:type="paragraph" w:customStyle="1" w:styleId="58">
+  <w:style w:type="paragraph" w:customStyle="1" w:styleId="59">
     <w:name w:val="标题样式"/>
     <w:basedOn w:val="1"/>
     <w:next w:val="9"/>
@@ -6676,7 +6874,7 @@
       <w:szCs w:val="28"/>
     </w:rPr>
   </w:style>
-  <w:style w:type="paragraph" w:customStyle="1" w:styleId="59">
+  <w:style w:type="paragraph" w:customStyle="1" w:styleId="60">
     <w:name w:val="索引"/>
     <w:basedOn w:val="1"/>
     <w:qFormat/>
@@ -6685,7 +6883,7 @@
       <w:suppressLineNumbers/>
     </w:pPr>
   </w:style>
-  <w:style w:type="paragraph" w:customStyle="1" w:styleId="60">
+  <w:style w:type="paragraph" w:customStyle="1" w:styleId="61">
     <w:name w:val="md-end-block"/>
     <w:basedOn w:val="1"/>
     <w:qFormat/>
@@ -6702,7 +6900,7 @@
       <w:szCs w:val="24"/>
     </w:rPr>
   </w:style>
-  <w:style w:type="paragraph" w:styleId="61">
+  <w:style w:type="paragraph" w:styleId="62">
     <w:name w:val="List Paragraph"/>
     <w:basedOn w:val="1"/>
     <w:qFormat/>
@@ -6711,7 +6909,7 @@
       <w:ind w:left="0" w:right="0" w:firstLine="420"/>
     </w:pPr>
   </w:style>
-  <w:style w:type="paragraph" w:customStyle="1" w:styleId="62">
+  <w:style w:type="paragraph" w:customStyle="1" w:styleId="63">
     <w:name w:val="预格式化的文本"/>
     <w:basedOn w:val="1"/>
     <w:qFormat/>
